--- a/Test_BP/Fol_2k_files_500(2)/de-DE/file 500_2 - Copy (322)_de.docx
+++ b/Test_BP/Fol_2k_files_500(2)/de-DE/file 500_2 - Copy (322)_de.docx
@@ -1,7 +1,7 @@
 
 <file path=word/document.xml><?xml version="1.0" encoding="utf-8"?>
 <w:document xmlns:wpc="http://schemas.microsoft.com/office/word/2010/wordprocessingCanvas" xmlns:cx="http://schemas.microsoft.com/office/drawing/2014/chartex" xmlns:cx1="http://schemas.microsoft.com/office/drawing/2015/9/8/chartex" xmlns:cx2="http://schemas.microsoft.com/office/drawing/2015/10/21/chartex" xmlns:cx3="http://schemas.microsoft.com/office/drawing/2016/5/9/chartex" xmlns:cx4="http://schemas.microsoft.com/office/drawing/2016/5/10/chartex" xmlns:cx5="http://schemas.microsoft.com/office/drawing/2016/5/11/chartex" xmlns:mc="http://schemas.openxmlformats.org/markup-compatibility/2006" xmlns:o="urn:schemas-microsoft-com:office:office" xmlns:r="http://schemas.openxmlformats.org/officeDocument/2006/relationships" xmlns:m="http://schemas.openxmlformats.org/officeDocument/2006/math" xmlns:v="urn:schemas-microsoft-com:vml" xmlns:wp14="http://schemas.microsoft.com/office/word/2010/wordprocessingDrawing" xmlns:wp="http://schemas.openxmlformats.org/drawingml/2006/wordprocessingDrawing" xmlns:w10="urn:schemas-microsoft-com:office:word" xmlns:w="http://schemas.openxmlformats.org/wordprocessingml/2006/main" xmlns:w14="http://schemas.microsoft.com/office/word/2010/wordml" xmlns:w15="http://schemas.microsoft.com/office/word/2012/wordml" xmlns:wne="http://schemas.microsoft.com/office/word/2006/wordml" xmlns:wpg="http://schemas.microsoft.com/office/word/2010/wordprocessingGroup" xmlns:wpi="http://schemas.microsoft.com/office/word/2010/wordprocessingInk" xmlns:wps="http://schemas.microsoft.com/office/word/2010/wordprocessingShape" mc:Ignorable="w14 w15 wp14">
-  <!-- Generated by Aspose.Words for Java 20.12.0 -->
+  <!-- Generated by Aspose.Words for Java 21.10.0 -->
   <w:body>
     <w:p>
       <w:pPr>
@@ -35,44 +35,44 @@
           <w:highlight w:val="none"/>
           <w:u w:val="none" w:color="auto"/>
           <w:effect w:val="none"/>
-          <w:bdr w:val="nil"/>
-          <w:shd w:val="clear" w:color="auto" w:fill="auto"/>
-          <w:vertAlign w:val="baseline"/>
-          <w:rtl w:val="0"/>
-          <w:cs w:val="0"/>
-          <w:lang w:val="de-DE" w:eastAsia="zh-TW" w:bidi="ar-SA"/>
-        </w:rPr>
-        <w:t>t èéxcèépt tôô sôô tèémpèér müùtüùåæl tåæstèés môôthèér.</w:t>
-      </w:r>
-      <w:r>
-        <w:rPr>
-          <w:rStyle w:val="DefaultParagraphFont"/>
-          <w:rFonts w:ascii="Calibri" w:eastAsia="Calibri" w:hAnsi="Calibri" w:cs="Calibri"/>
-          <w:b w:val="0"/>
-          <w:bCs w:val="0"/>
-          <w:i w:val="0"/>
-          <w:iCs w:val="0"/>
-          <w:caps w:val="0"/>
-          <w:smallCaps w:val="0"/>
-          <w:strike w:val="0"/>
-          <w:dstrike w:val="0"/>
-          <w:outline w:val="0"/>
-          <w:shadow w:val="0"/>
-          <w:emboss w:val="0"/>
-          <w:imprint w:val="0"/>
-          <w:noProof w:val="0"/>
-          <w:vanish w:val="0"/>
-          <w:color w:val="auto"/>
-          <w:spacing w:val="0"/>
-          <w:w w:val="100"/>
-          <w:kern w:val="0"/>
-          <w:position w:val="0"/>
-          <w:sz w:val="22"/>
-          <w:szCs w:val="22"/>
-          <w:highlight w:val="none"/>
-          <w:u w:val="none" w:color="auto"/>
-          <w:effect w:val="none"/>
-          <w:bdr w:val="nil"/>
+          <w:bdr w:val="none" w:sz="0" w:space="0" w:color="auto"/>
+          <w:shd w:val="clear" w:color="auto" w:fill="auto"/>
+          <w:vertAlign w:val="baseline"/>
+          <w:rtl w:val="0"/>
+          <w:cs w:val="0"/>
+          <w:lang w:val="de-DE" w:eastAsia="zh-TW" w:bidi="ar-SA"/>
+        </w:rPr>
+        <w:t>t èèxcèèpt tôô sôô tèèmpèèr mýùtýùàãl tàãstèès môôthèèr.</w:t>
+      </w:r>
+      <w:r>
+        <w:rPr>
+          <w:rStyle w:val="DefaultParagraphFont"/>
+          <w:rFonts w:ascii="Calibri" w:eastAsia="Calibri" w:hAnsi="Calibri" w:cs="Calibri"/>
+          <w:b w:val="0"/>
+          <w:bCs w:val="0"/>
+          <w:i w:val="0"/>
+          <w:iCs w:val="0"/>
+          <w:caps w:val="0"/>
+          <w:smallCaps w:val="0"/>
+          <w:strike w:val="0"/>
+          <w:dstrike w:val="0"/>
+          <w:outline w:val="0"/>
+          <w:shadow w:val="0"/>
+          <w:emboss w:val="0"/>
+          <w:imprint w:val="0"/>
+          <w:noProof w:val="0"/>
+          <w:vanish w:val="0"/>
+          <w:color w:val="auto"/>
+          <w:spacing w:val="0"/>
+          <w:w w:val="100"/>
+          <w:kern w:val="0"/>
+          <w:position w:val="0"/>
+          <w:sz w:val="22"/>
+          <w:szCs w:val="22"/>
+          <w:highlight w:val="none"/>
+          <w:u w:val="none" w:color="auto"/>
+          <w:effect w:val="none"/>
+          <w:bdr w:val="none" w:sz="0" w:space="0" w:color="auto"/>
           <w:shd w:val="clear" w:color="auto" w:fill="auto"/>
           <w:vertAlign w:val="baseline"/>
           <w:rtl w:val="0"/>
@@ -109,44 +109,44 @@
           <w:highlight w:val="none"/>
           <w:u w:val="none" w:color="auto"/>
           <w:effect w:val="none"/>
-          <w:bdr w:val="nil"/>
-          <w:shd w:val="clear" w:color="auto" w:fill="auto"/>
-          <w:vertAlign w:val="baseline"/>
-          <w:rtl w:val="0"/>
-          <w:cs w:val="0"/>
-          <w:lang w:val="de-DE" w:eastAsia="zh-TW" w:bidi="ar-SA"/>
-        </w:rPr>
-        <w:t>Întèérèéstèéd cûýltììvãàtèéd ììts côöntììnûýììng nôöw yèét ãàrèé.</w:t>
-      </w:r>
-      <w:r>
-        <w:rPr>
-          <w:rStyle w:val="DefaultParagraphFont"/>
-          <w:rFonts w:ascii="Calibri" w:eastAsia="Calibri" w:hAnsi="Calibri" w:cs="Calibri"/>
-          <w:b w:val="0"/>
-          <w:bCs w:val="0"/>
-          <w:i w:val="0"/>
-          <w:iCs w:val="0"/>
-          <w:caps w:val="0"/>
-          <w:smallCaps w:val="0"/>
-          <w:strike w:val="0"/>
-          <w:dstrike w:val="0"/>
-          <w:outline w:val="0"/>
-          <w:shadow w:val="0"/>
-          <w:emboss w:val="0"/>
-          <w:imprint w:val="0"/>
-          <w:noProof w:val="0"/>
-          <w:vanish w:val="0"/>
-          <w:color w:val="auto"/>
-          <w:spacing w:val="0"/>
-          <w:w w:val="100"/>
-          <w:kern w:val="0"/>
-          <w:position w:val="0"/>
-          <w:sz w:val="22"/>
-          <w:szCs w:val="22"/>
-          <w:highlight w:val="none"/>
-          <w:u w:val="none" w:color="auto"/>
-          <w:effect w:val="none"/>
-          <w:bdr w:val="nil"/>
+          <w:bdr w:val="none" w:sz="0" w:space="0" w:color="auto"/>
+          <w:shd w:val="clear" w:color="auto" w:fill="auto"/>
+          <w:vertAlign w:val="baseline"/>
+          <w:rtl w:val="0"/>
+          <w:cs w:val="0"/>
+          <w:lang w:val="de-DE" w:eastAsia="zh-TW" w:bidi="ar-SA"/>
+        </w:rPr>
+        <w:t>Ïntêërêëstêëd cúýltïíväâtêëd ïíts cöóntïínúýïíng nöów yêët äârêë.</w:t>
+      </w:r>
+      <w:r>
+        <w:rPr>
+          <w:rStyle w:val="DefaultParagraphFont"/>
+          <w:rFonts w:ascii="Calibri" w:eastAsia="Calibri" w:hAnsi="Calibri" w:cs="Calibri"/>
+          <w:b w:val="0"/>
+          <w:bCs w:val="0"/>
+          <w:i w:val="0"/>
+          <w:iCs w:val="0"/>
+          <w:caps w:val="0"/>
+          <w:smallCaps w:val="0"/>
+          <w:strike w:val="0"/>
+          <w:dstrike w:val="0"/>
+          <w:outline w:val="0"/>
+          <w:shadow w:val="0"/>
+          <w:emboss w:val="0"/>
+          <w:imprint w:val="0"/>
+          <w:noProof w:val="0"/>
+          <w:vanish w:val="0"/>
+          <w:color w:val="auto"/>
+          <w:spacing w:val="0"/>
+          <w:w w:val="100"/>
+          <w:kern w:val="0"/>
+          <w:position w:val="0"/>
+          <w:sz w:val="22"/>
+          <w:szCs w:val="22"/>
+          <w:highlight w:val="none"/>
+          <w:u w:val="none" w:color="auto"/>
+          <w:effect w:val="none"/>
+          <w:bdr w:val="none" w:sz="0" w:space="0" w:color="auto"/>
           <w:shd w:val="clear" w:color="auto" w:fill="auto"/>
           <w:vertAlign w:val="baseline"/>
           <w:rtl w:val="0"/>
@@ -183,44 +183,44 @@
           <w:highlight w:val="none"/>
           <w:u w:val="none" w:color="auto"/>
           <w:effect w:val="none"/>
-          <w:bdr w:val="nil"/>
-          <w:shd w:val="clear" w:color="auto" w:fill="auto"/>
-          <w:vertAlign w:val="baseline"/>
-          <w:rtl w:val="0"/>
-          <w:cs w:val="0"/>
-          <w:lang w:val="de-DE" w:eastAsia="zh-TW" w:bidi="ar-SA"/>
-        </w:rPr>
-        <w:t>Öùût ììntêêrêêstêêd àãccêêptàãncêê óôùûr pàãrtììàãlììty àãffróôntììng ùûnplêêàãsàãnt why àãdd.</w:t>
-      </w:r>
-      <w:r>
-        <w:rPr>
-          <w:rStyle w:val="DefaultParagraphFont"/>
-          <w:rFonts w:ascii="Calibri" w:eastAsia="Calibri" w:hAnsi="Calibri" w:cs="Calibri"/>
-          <w:b w:val="0"/>
-          <w:bCs w:val="0"/>
-          <w:i w:val="0"/>
-          <w:iCs w:val="0"/>
-          <w:caps w:val="0"/>
-          <w:smallCaps w:val="0"/>
-          <w:strike w:val="0"/>
-          <w:dstrike w:val="0"/>
-          <w:outline w:val="0"/>
-          <w:shadow w:val="0"/>
-          <w:emboss w:val="0"/>
-          <w:imprint w:val="0"/>
-          <w:noProof w:val="0"/>
-          <w:vanish w:val="0"/>
-          <w:color w:val="auto"/>
-          <w:spacing w:val="0"/>
-          <w:w w:val="100"/>
-          <w:kern w:val="0"/>
-          <w:position w:val="0"/>
-          <w:sz w:val="22"/>
-          <w:szCs w:val="22"/>
-          <w:highlight w:val="none"/>
-          <w:u w:val="none" w:color="auto"/>
-          <w:effect w:val="none"/>
-          <w:bdr w:val="nil"/>
+          <w:bdr w:val="none" w:sz="0" w:space="0" w:color="auto"/>
+          <w:shd w:val="clear" w:color="auto" w:fill="auto"/>
+          <w:vertAlign w:val="baseline"/>
+          <w:rtl w:val="0"/>
+          <w:cs w:val="0"/>
+          <w:lang w:val="de-DE" w:eastAsia="zh-TW" w:bidi="ar-SA"/>
+        </w:rPr>
+        <w:t>Òüût ïìntëèrëèstëèd ããccëèptããncëè õóüûr pããrtïìããlïìty ããffrõóntïìng üûnplëèããsããnt why ããdd.</w:t>
+      </w:r>
+      <w:r>
+        <w:rPr>
+          <w:rStyle w:val="DefaultParagraphFont"/>
+          <w:rFonts w:ascii="Calibri" w:eastAsia="Calibri" w:hAnsi="Calibri" w:cs="Calibri"/>
+          <w:b w:val="0"/>
+          <w:bCs w:val="0"/>
+          <w:i w:val="0"/>
+          <w:iCs w:val="0"/>
+          <w:caps w:val="0"/>
+          <w:smallCaps w:val="0"/>
+          <w:strike w:val="0"/>
+          <w:dstrike w:val="0"/>
+          <w:outline w:val="0"/>
+          <w:shadow w:val="0"/>
+          <w:emboss w:val="0"/>
+          <w:imprint w:val="0"/>
+          <w:noProof w:val="0"/>
+          <w:vanish w:val="0"/>
+          <w:color w:val="auto"/>
+          <w:spacing w:val="0"/>
+          <w:w w:val="100"/>
+          <w:kern w:val="0"/>
+          <w:position w:val="0"/>
+          <w:sz w:val="22"/>
+          <w:szCs w:val="22"/>
+          <w:highlight w:val="none"/>
+          <w:u w:val="none" w:color="auto"/>
+          <w:effect w:val="none"/>
+          <w:bdr w:val="none" w:sz="0" w:space="0" w:color="auto"/>
           <w:shd w:val="clear" w:color="auto" w:fill="auto"/>
           <w:vertAlign w:val="baseline"/>
           <w:rtl w:val="0"/>
@@ -257,44 +257,44 @@
           <w:highlight w:val="none"/>
           <w:u w:val="none" w:color="auto"/>
           <w:effect w:val="none"/>
-          <w:bdr w:val="nil"/>
-          <w:shd w:val="clear" w:color="auto" w:fill="auto"/>
-          <w:vertAlign w:val="baseline"/>
-          <w:rtl w:val="0"/>
-          <w:cs w:val="0"/>
-          <w:lang w:val="de-DE" w:eastAsia="zh-TW" w:bidi="ar-SA"/>
-        </w:rPr>
-        <w:t>Ëstèèèèm gæàrdèèn mèèn yèèt shy cöòûúrsèè.</w:t>
-      </w:r>
-      <w:r>
-        <w:rPr>
-          <w:rStyle w:val="DefaultParagraphFont"/>
-          <w:rFonts w:ascii="Calibri" w:eastAsia="Calibri" w:hAnsi="Calibri" w:cs="Calibri"/>
-          <w:b w:val="0"/>
-          <w:bCs w:val="0"/>
-          <w:i w:val="0"/>
-          <w:iCs w:val="0"/>
-          <w:caps w:val="0"/>
-          <w:smallCaps w:val="0"/>
-          <w:strike w:val="0"/>
-          <w:dstrike w:val="0"/>
-          <w:outline w:val="0"/>
-          <w:shadow w:val="0"/>
-          <w:emboss w:val="0"/>
-          <w:imprint w:val="0"/>
-          <w:noProof w:val="0"/>
-          <w:vanish w:val="0"/>
-          <w:color w:val="auto"/>
-          <w:spacing w:val="0"/>
-          <w:w w:val="100"/>
-          <w:kern w:val="0"/>
-          <w:position w:val="0"/>
-          <w:sz w:val="22"/>
-          <w:szCs w:val="22"/>
-          <w:highlight w:val="none"/>
-          <w:u w:val="none" w:color="auto"/>
-          <w:effect w:val="none"/>
-          <w:bdr w:val="nil"/>
+          <w:bdr w:val="none" w:sz="0" w:space="0" w:color="auto"/>
+          <w:shd w:val="clear" w:color="auto" w:fill="auto"/>
+          <w:vertAlign w:val="baseline"/>
+          <w:rtl w:val="0"/>
+          <w:cs w:val="0"/>
+          <w:lang w:val="de-DE" w:eastAsia="zh-TW" w:bidi="ar-SA"/>
+        </w:rPr>
+        <w:t>Éstèëèëm gäärdèën mèën yèët shy cõóýúrsèë.</w:t>
+      </w:r>
+      <w:r>
+        <w:rPr>
+          <w:rStyle w:val="DefaultParagraphFont"/>
+          <w:rFonts w:ascii="Calibri" w:eastAsia="Calibri" w:hAnsi="Calibri" w:cs="Calibri"/>
+          <w:b w:val="0"/>
+          <w:bCs w:val="0"/>
+          <w:i w:val="0"/>
+          <w:iCs w:val="0"/>
+          <w:caps w:val="0"/>
+          <w:smallCaps w:val="0"/>
+          <w:strike w:val="0"/>
+          <w:dstrike w:val="0"/>
+          <w:outline w:val="0"/>
+          <w:shadow w:val="0"/>
+          <w:emboss w:val="0"/>
+          <w:imprint w:val="0"/>
+          <w:noProof w:val="0"/>
+          <w:vanish w:val="0"/>
+          <w:color w:val="auto"/>
+          <w:spacing w:val="0"/>
+          <w:w w:val="100"/>
+          <w:kern w:val="0"/>
+          <w:position w:val="0"/>
+          <w:sz w:val="22"/>
+          <w:szCs w:val="22"/>
+          <w:highlight w:val="none"/>
+          <w:u w:val="none" w:color="auto"/>
+          <w:effect w:val="none"/>
+          <w:bdr w:val="none" w:sz="0" w:space="0" w:color="auto"/>
           <w:shd w:val="clear" w:color="auto" w:fill="auto"/>
           <w:vertAlign w:val="baseline"/>
           <w:rtl w:val="0"/>
@@ -331,44 +331,44 @@
           <w:highlight w:val="none"/>
           <w:u w:val="none" w:color="auto"/>
           <w:effect w:val="none"/>
-          <w:bdr w:val="nil"/>
-          <w:shd w:val="clear" w:color="auto" w:fill="auto"/>
-          <w:vertAlign w:val="baseline"/>
-          <w:rtl w:val="0"/>
-          <w:cs w:val="0"/>
-          <w:lang w:val="de-DE" w:eastAsia="zh-TW" w:bidi="ar-SA"/>
-        </w:rPr>
-        <w:t>Cöönsúúltëéd úúp my töölëéràæbly söömëétïímëés pëérpëétúúàæl ööh.</w:t>
-      </w:r>
-      <w:r>
-        <w:rPr>
-          <w:rStyle w:val="DefaultParagraphFont"/>
-          <w:rFonts w:ascii="Calibri" w:eastAsia="Calibri" w:hAnsi="Calibri" w:cs="Calibri"/>
-          <w:b w:val="0"/>
-          <w:bCs w:val="0"/>
-          <w:i w:val="0"/>
-          <w:iCs w:val="0"/>
-          <w:caps w:val="0"/>
-          <w:smallCaps w:val="0"/>
-          <w:strike w:val="0"/>
-          <w:dstrike w:val="0"/>
-          <w:outline w:val="0"/>
-          <w:shadow w:val="0"/>
-          <w:emboss w:val="0"/>
-          <w:imprint w:val="0"/>
-          <w:noProof w:val="0"/>
-          <w:vanish w:val="0"/>
-          <w:color w:val="auto"/>
-          <w:spacing w:val="0"/>
-          <w:w w:val="100"/>
-          <w:kern w:val="0"/>
-          <w:position w:val="0"/>
-          <w:sz w:val="22"/>
-          <w:szCs w:val="22"/>
-          <w:highlight w:val="none"/>
-          <w:u w:val="none" w:color="auto"/>
-          <w:effect w:val="none"/>
-          <w:bdr w:val="nil"/>
+          <w:bdr w:val="none" w:sz="0" w:space="0" w:color="auto"/>
+          <w:shd w:val="clear" w:color="auto" w:fill="auto"/>
+          <w:vertAlign w:val="baseline"/>
+          <w:rtl w:val="0"/>
+          <w:cs w:val="0"/>
+          <w:lang w:val="de-DE" w:eastAsia="zh-TW" w:bidi="ar-SA"/>
+        </w:rPr>
+        <w:t>Cöõnsüùltêéd üùp my töõlêéräâbly söõmêétììmêés pêérpêétüùäâl öõh.</w:t>
+      </w:r>
+      <w:r>
+        <w:rPr>
+          <w:rStyle w:val="DefaultParagraphFont"/>
+          <w:rFonts w:ascii="Calibri" w:eastAsia="Calibri" w:hAnsi="Calibri" w:cs="Calibri"/>
+          <w:b w:val="0"/>
+          <w:bCs w:val="0"/>
+          <w:i w:val="0"/>
+          <w:iCs w:val="0"/>
+          <w:caps w:val="0"/>
+          <w:smallCaps w:val="0"/>
+          <w:strike w:val="0"/>
+          <w:dstrike w:val="0"/>
+          <w:outline w:val="0"/>
+          <w:shadow w:val="0"/>
+          <w:emboss w:val="0"/>
+          <w:imprint w:val="0"/>
+          <w:noProof w:val="0"/>
+          <w:vanish w:val="0"/>
+          <w:color w:val="auto"/>
+          <w:spacing w:val="0"/>
+          <w:w w:val="100"/>
+          <w:kern w:val="0"/>
+          <w:position w:val="0"/>
+          <w:sz w:val="22"/>
+          <w:szCs w:val="22"/>
+          <w:highlight w:val="none"/>
+          <w:u w:val="none" w:color="auto"/>
+          <w:effect w:val="none"/>
+          <w:bdr w:val="none" w:sz="0" w:space="0" w:color="auto"/>
           <w:shd w:val="clear" w:color="auto" w:fill="auto"/>
           <w:vertAlign w:val="baseline"/>
           <w:rtl w:val="0"/>
@@ -405,44 +405,44 @@
           <w:highlight w:val="none"/>
           <w:u w:val="none" w:color="auto"/>
           <w:effect w:val="none"/>
-          <w:bdr w:val="nil"/>
-          <w:shd w:val="clear" w:color="auto" w:fill="auto"/>
-          <w:vertAlign w:val="baseline"/>
-          <w:rtl w:val="0"/>
-          <w:cs w:val="0"/>
-          <w:lang w:val="de-DE" w:eastAsia="zh-TW" w:bidi="ar-SA"/>
-        </w:rPr>
-        <w:t>Ëxprëëssîìóòn æåccëëptæåncëë îìmprúùdëëncëë pæårtîìcúùlæår hæåd ëëæåt úùnsæåtîìæåblëë.</w:t>
-      </w:r>
-      <w:r>
-        <w:rPr>
-          <w:rStyle w:val="DefaultParagraphFont"/>
-          <w:rFonts w:ascii="Calibri" w:eastAsia="Calibri" w:hAnsi="Calibri" w:cs="Calibri"/>
-          <w:b w:val="0"/>
-          <w:bCs w:val="0"/>
-          <w:i w:val="0"/>
-          <w:iCs w:val="0"/>
-          <w:caps w:val="0"/>
-          <w:smallCaps w:val="0"/>
-          <w:strike w:val="0"/>
-          <w:dstrike w:val="0"/>
-          <w:outline w:val="0"/>
-          <w:shadow w:val="0"/>
-          <w:emboss w:val="0"/>
-          <w:imprint w:val="0"/>
-          <w:noProof w:val="0"/>
-          <w:vanish w:val="0"/>
-          <w:color w:val="auto"/>
-          <w:spacing w:val="0"/>
-          <w:w w:val="100"/>
-          <w:kern w:val="0"/>
-          <w:position w:val="0"/>
-          <w:sz w:val="22"/>
-          <w:szCs w:val="22"/>
-          <w:highlight w:val="none"/>
-          <w:u w:val="none" w:color="auto"/>
-          <w:effect w:val="none"/>
-          <w:bdr w:val="nil"/>
+          <w:bdr w:val="none" w:sz="0" w:space="0" w:color="auto"/>
+          <w:shd w:val="clear" w:color="auto" w:fill="auto"/>
+          <w:vertAlign w:val="baseline"/>
+          <w:rtl w:val="0"/>
+          <w:cs w:val="0"/>
+          <w:lang w:val="de-DE" w:eastAsia="zh-TW" w:bidi="ar-SA"/>
+        </w:rPr>
+        <w:t>Èxprëêssïïôòn àâccëêptàâncëê ïïmprýûdëêncëê pàârtïïcýûlàâr hàâd ëêàât ýûnsàâtïïàâblëê.</w:t>
+      </w:r>
+      <w:r>
+        <w:rPr>
+          <w:rStyle w:val="DefaultParagraphFont"/>
+          <w:rFonts w:ascii="Calibri" w:eastAsia="Calibri" w:hAnsi="Calibri" w:cs="Calibri"/>
+          <w:b w:val="0"/>
+          <w:bCs w:val="0"/>
+          <w:i w:val="0"/>
+          <w:iCs w:val="0"/>
+          <w:caps w:val="0"/>
+          <w:smallCaps w:val="0"/>
+          <w:strike w:val="0"/>
+          <w:dstrike w:val="0"/>
+          <w:outline w:val="0"/>
+          <w:shadow w:val="0"/>
+          <w:emboss w:val="0"/>
+          <w:imprint w:val="0"/>
+          <w:noProof w:val="0"/>
+          <w:vanish w:val="0"/>
+          <w:color w:val="auto"/>
+          <w:spacing w:val="0"/>
+          <w:w w:val="100"/>
+          <w:kern w:val="0"/>
+          <w:position w:val="0"/>
+          <w:sz w:val="22"/>
+          <w:szCs w:val="22"/>
+          <w:highlight w:val="none"/>
+          <w:u w:val="none" w:color="auto"/>
+          <w:effect w:val="none"/>
+          <w:bdr w:val="none" w:sz="0" w:space="0" w:color="auto"/>
           <w:shd w:val="clear" w:color="auto" w:fill="auto"/>
           <w:vertAlign w:val="baseline"/>
           <w:rtl w:val="0"/>
@@ -485,44 +485,44 @@
           <w:highlight w:val="none"/>
           <w:u w:val="none" w:color="auto"/>
           <w:effect w:val="none"/>
-          <w:bdr w:val="nil"/>
-          <w:shd w:val="clear" w:color="auto" w:fill="auto"/>
-          <w:vertAlign w:val="baseline"/>
-          <w:rtl w:val="0"/>
-          <w:cs w:val="0"/>
-          <w:lang w:val="de-DE" w:eastAsia="zh-TW" w:bidi="ar-SA"/>
-        </w:rPr>
-        <w:t>Hàád dêènòòtïîng pròòpêèrly jòòïîntúúrêè yòòúú òòccàásïîòòn dïîrêèctly ràáïîllêèry.</w:t>
-      </w:r>
-      <w:r>
-        <w:rPr>
-          <w:rStyle w:val="DefaultParagraphFont"/>
-          <w:rFonts w:ascii="Calibri" w:eastAsia="Calibri" w:hAnsi="Calibri" w:cs="Calibri"/>
-          <w:b w:val="0"/>
-          <w:bCs w:val="0"/>
-          <w:i w:val="0"/>
-          <w:iCs w:val="0"/>
-          <w:caps w:val="0"/>
-          <w:smallCaps w:val="0"/>
-          <w:strike w:val="0"/>
-          <w:dstrike w:val="0"/>
-          <w:outline w:val="0"/>
-          <w:shadow w:val="0"/>
-          <w:emboss w:val="0"/>
-          <w:imprint w:val="0"/>
-          <w:noProof w:val="0"/>
-          <w:vanish w:val="0"/>
-          <w:color w:val="auto"/>
-          <w:spacing w:val="0"/>
-          <w:w w:val="100"/>
-          <w:kern w:val="0"/>
-          <w:position w:val="0"/>
-          <w:sz w:val="22"/>
-          <w:szCs w:val="22"/>
-          <w:highlight w:val="none"/>
-          <w:u w:val="none" w:color="auto"/>
-          <w:effect w:val="none"/>
-          <w:bdr w:val="nil"/>
+          <w:bdr w:val="none" w:sz="0" w:space="0" w:color="auto"/>
+          <w:shd w:val="clear" w:color="auto" w:fill="auto"/>
+          <w:vertAlign w:val="baseline"/>
+          <w:rtl w:val="0"/>
+          <w:cs w:val="0"/>
+          <w:lang w:val="de-DE" w:eastAsia="zh-TW" w:bidi="ar-SA"/>
+        </w:rPr>
+        <w:t>Hàåd dëênóôtîîng próôpëêrly jóôîîntüýrëê yóôüý óôccàåsîîóôn dîîrëêctly ràåîîllëêry.</w:t>
+      </w:r>
+      <w:r>
+        <w:rPr>
+          <w:rStyle w:val="DefaultParagraphFont"/>
+          <w:rFonts w:ascii="Calibri" w:eastAsia="Calibri" w:hAnsi="Calibri" w:cs="Calibri"/>
+          <w:b w:val="0"/>
+          <w:bCs w:val="0"/>
+          <w:i w:val="0"/>
+          <w:iCs w:val="0"/>
+          <w:caps w:val="0"/>
+          <w:smallCaps w:val="0"/>
+          <w:strike w:val="0"/>
+          <w:dstrike w:val="0"/>
+          <w:outline w:val="0"/>
+          <w:shadow w:val="0"/>
+          <w:emboss w:val="0"/>
+          <w:imprint w:val="0"/>
+          <w:noProof w:val="0"/>
+          <w:vanish w:val="0"/>
+          <w:color w:val="auto"/>
+          <w:spacing w:val="0"/>
+          <w:w w:val="100"/>
+          <w:kern w:val="0"/>
+          <w:position w:val="0"/>
+          <w:sz w:val="22"/>
+          <w:szCs w:val="22"/>
+          <w:highlight w:val="none"/>
+          <w:u w:val="none" w:color="auto"/>
+          <w:effect w:val="none"/>
+          <w:bdr w:val="none" w:sz="0" w:space="0" w:color="auto"/>
           <w:shd w:val="clear" w:color="auto" w:fill="auto"/>
           <w:vertAlign w:val="baseline"/>
           <w:rtl w:val="0"/>
@@ -559,44 +559,44 @@
           <w:highlight w:val="none"/>
           <w:u w:val="none" w:color="auto"/>
           <w:effect w:val="none"/>
-          <w:bdr w:val="nil"/>
-          <w:shd w:val="clear" w:color="auto" w:fill="auto"/>
-          <w:vertAlign w:val="baseline"/>
-          <w:rtl w:val="0"/>
-          <w:cs w:val="0"/>
-          <w:lang w:val="de-DE" w:eastAsia="zh-TW" w:bidi="ar-SA"/>
-        </w:rPr>
-        <w:t>Ín såæïìd tôö ôöf pôöôör fýûll bëê pôöst fåæcëê snýûg.</w:t>
-      </w:r>
-      <w:r>
-        <w:rPr>
-          <w:rStyle w:val="DefaultParagraphFont"/>
-          <w:rFonts w:ascii="Calibri" w:eastAsia="Calibri" w:hAnsi="Calibri" w:cs="Calibri"/>
-          <w:b w:val="0"/>
-          <w:bCs w:val="0"/>
-          <w:i w:val="0"/>
-          <w:iCs w:val="0"/>
-          <w:caps w:val="0"/>
-          <w:smallCaps w:val="0"/>
-          <w:strike w:val="0"/>
-          <w:dstrike w:val="0"/>
-          <w:outline w:val="0"/>
-          <w:shadow w:val="0"/>
-          <w:emboss w:val="0"/>
-          <w:imprint w:val="0"/>
-          <w:noProof w:val="0"/>
-          <w:vanish w:val="0"/>
-          <w:color w:val="auto"/>
-          <w:spacing w:val="0"/>
-          <w:w w:val="100"/>
-          <w:kern w:val="0"/>
-          <w:position w:val="0"/>
-          <w:sz w:val="22"/>
-          <w:szCs w:val="22"/>
-          <w:highlight w:val="none"/>
-          <w:u w:val="none" w:color="auto"/>
-          <w:effect w:val="none"/>
-          <w:bdr w:val="nil"/>
+          <w:bdr w:val="none" w:sz="0" w:space="0" w:color="auto"/>
+          <w:shd w:val="clear" w:color="auto" w:fill="auto"/>
+          <w:vertAlign w:val="baseline"/>
+          <w:rtl w:val="0"/>
+          <w:cs w:val="0"/>
+          <w:lang w:val="de-DE" w:eastAsia="zh-TW" w:bidi="ar-SA"/>
+        </w:rPr>
+        <w:t>Ïn sæàìíd tòó òóf pòóòór fûüll béé pòóst fæàcéé snûüg.</w:t>
+      </w:r>
+      <w:r>
+        <w:rPr>
+          <w:rStyle w:val="DefaultParagraphFont"/>
+          <w:rFonts w:ascii="Calibri" w:eastAsia="Calibri" w:hAnsi="Calibri" w:cs="Calibri"/>
+          <w:b w:val="0"/>
+          <w:bCs w:val="0"/>
+          <w:i w:val="0"/>
+          <w:iCs w:val="0"/>
+          <w:caps w:val="0"/>
+          <w:smallCaps w:val="0"/>
+          <w:strike w:val="0"/>
+          <w:dstrike w:val="0"/>
+          <w:outline w:val="0"/>
+          <w:shadow w:val="0"/>
+          <w:emboss w:val="0"/>
+          <w:imprint w:val="0"/>
+          <w:noProof w:val="0"/>
+          <w:vanish w:val="0"/>
+          <w:color w:val="auto"/>
+          <w:spacing w:val="0"/>
+          <w:w w:val="100"/>
+          <w:kern w:val="0"/>
+          <w:position w:val="0"/>
+          <w:sz w:val="22"/>
+          <w:szCs w:val="22"/>
+          <w:highlight w:val="none"/>
+          <w:u w:val="none" w:color="auto"/>
+          <w:effect w:val="none"/>
+          <w:bdr w:val="none" w:sz="0" w:space="0" w:color="auto"/>
           <w:shd w:val="clear" w:color="auto" w:fill="auto"/>
           <w:vertAlign w:val="baseline"/>
           <w:rtl w:val="0"/>
@@ -633,44 +633,44 @@
           <w:highlight w:val="none"/>
           <w:u w:val="none" w:color="auto"/>
           <w:effect w:val="none"/>
-          <w:bdr w:val="nil"/>
-          <w:shd w:val="clear" w:color="auto" w:fill="auto"/>
-          <w:vertAlign w:val="baseline"/>
-          <w:rtl w:val="0"/>
-          <w:cs w:val="0"/>
-          <w:lang w:val="de-DE" w:eastAsia="zh-TW" w:bidi="ar-SA"/>
-        </w:rPr>
-        <w:t>Întróõdúûcëèd ïîmprúûdëèncëè sëèëè säåy úûnplëèäåsïîng dëèvóõnshïîrëè äåccëèptäåncëè sóõn.</w:t>
-      </w:r>
-      <w:r>
-        <w:rPr>
-          <w:rStyle w:val="DefaultParagraphFont"/>
-          <w:rFonts w:ascii="Calibri" w:eastAsia="Calibri" w:hAnsi="Calibri" w:cs="Calibri"/>
-          <w:b w:val="0"/>
-          <w:bCs w:val="0"/>
-          <w:i w:val="0"/>
-          <w:iCs w:val="0"/>
-          <w:caps w:val="0"/>
-          <w:smallCaps w:val="0"/>
-          <w:strike w:val="0"/>
-          <w:dstrike w:val="0"/>
-          <w:outline w:val="0"/>
-          <w:shadow w:val="0"/>
-          <w:emboss w:val="0"/>
-          <w:imprint w:val="0"/>
-          <w:noProof w:val="0"/>
-          <w:vanish w:val="0"/>
-          <w:color w:val="auto"/>
-          <w:spacing w:val="0"/>
-          <w:w w:val="100"/>
-          <w:kern w:val="0"/>
-          <w:position w:val="0"/>
-          <w:sz w:val="22"/>
-          <w:szCs w:val="22"/>
-          <w:highlight w:val="none"/>
-          <w:u w:val="none" w:color="auto"/>
-          <w:effect w:val="none"/>
-          <w:bdr w:val="nil"/>
+          <w:bdr w:val="none" w:sz="0" w:space="0" w:color="auto"/>
+          <w:shd w:val="clear" w:color="auto" w:fill="auto"/>
+          <w:vertAlign w:val="baseline"/>
+          <w:rtl w:val="0"/>
+          <w:cs w:val="0"/>
+          <w:lang w:val="de-DE" w:eastAsia="zh-TW" w:bidi="ar-SA"/>
+        </w:rPr>
+        <w:t>Ïntrôódúùcééd ìïmprúùdééncéé séééé sääy úùnplééääsìïng déévôónshìïréé ääccééptääncéé sôón.</w:t>
+      </w:r>
+      <w:r>
+        <w:rPr>
+          <w:rStyle w:val="DefaultParagraphFont"/>
+          <w:rFonts w:ascii="Calibri" w:eastAsia="Calibri" w:hAnsi="Calibri" w:cs="Calibri"/>
+          <w:b w:val="0"/>
+          <w:bCs w:val="0"/>
+          <w:i w:val="0"/>
+          <w:iCs w:val="0"/>
+          <w:caps w:val="0"/>
+          <w:smallCaps w:val="0"/>
+          <w:strike w:val="0"/>
+          <w:dstrike w:val="0"/>
+          <w:outline w:val="0"/>
+          <w:shadow w:val="0"/>
+          <w:emboss w:val="0"/>
+          <w:imprint w:val="0"/>
+          <w:noProof w:val="0"/>
+          <w:vanish w:val="0"/>
+          <w:color w:val="auto"/>
+          <w:spacing w:val="0"/>
+          <w:w w:val="100"/>
+          <w:kern w:val="0"/>
+          <w:position w:val="0"/>
+          <w:sz w:val="22"/>
+          <w:szCs w:val="22"/>
+          <w:highlight w:val="none"/>
+          <w:u w:val="none" w:color="auto"/>
+          <w:effect w:val="none"/>
+          <w:bdr w:val="none" w:sz="0" w:space="0" w:color="auto"/>
           <w:shd w:val="clear" w:color="auto" w:fill="auto"/>
           <w:vertAlign w:val="baseline"/>
           <w:rtl w:val="0"/>
@@ -707,44 +707,44 @@
           <w:highlight w:val="none"/>
           <w:u w:val="none" w:color="auto"/>
           <w:effect w:val="none"/>
-          <w:bdr w:val="nil"/>
-          <w:shd w:val="clear" w:color="auto" w:fill="auto"/>
-          <w:vertAlign w:val="baseline"/>
-          <w:rtl w:val="0"/>
-          <w:cs w:val="0"/>
-          <w:lang w:val="de-DE" w:eastAsia="zh-TW" w:bidi="ar-SA"/>
-        </w:rPr>
-        <w:t>Êxèêtèêr löôngèêr wîïsdöôm gæày nöôr dèêsîïgn æàgèê.</w:t>
-      </w:r>
-      <w:r>
-        <w:rPr>
-          <w:rStyle w:val="DefaultParagraphFont"/>
-          <w:rFonts w:ascii="Calibri" w:eastAsia="Calibri" w:hAnsi="Calibri" w:cs="Calibri"/>
-          <w:b w:val="0"/>
-          <w:bCs w:val="0"/>
-          <w:i w:val="0"/>
-          <w:iCs w:val="0"/>
-          <w:caps w:val="0"/>
-          <w:smallCaps w:val="0"/>
-          <w:strike w:val="0"/>
-          <w:dstrike w:val="0"/>
-          <w:outline w:val="0"/>
-          <w:shadow w:val="0"/>
-          <w:emboss w:val="0"/>
-          <w:imprint w:val="0"/>
-          <w:noProof w:val="0"/>
-          <w:vanish w:val="0"/>
-          <w:color w:val="auto"/>
-          <w:spacing w:val="0"/>
-          <w:w w:val="100"/>
-          <w:kern w:val="0"/>
-          <w:position w:val="0"/>
-          <w:sz w:val="22"/>
-          <w:szCs w:val="22"/>
-          <w:highlight w:val="none"/>
-          <w:u w:val="none" w:color="auto"/>
-          <w:effect w:val="none"/>
-          <w:bdr w:val="nil"/>
+          <w:bdr w:val="none" w:sz="0" w:space="0" w:color="auto"/>
+          <w:shd w:val="clear" w:color="auto" w:fill="auto"/>
+          <w:vertAlign w:val="baseline"/>
+          <w:rtl w:val="0"/>
+          <w:cs w:val="0"/>
+          <w:lang w:val="de-DE" w:eastAsia="zh-TW" w:bidi="ar-SA"/>
+        </w:rPr>
+        <w:t>Éxêëtêër lóôngêër wïîsdóôm gåày nóôr dêësïîgn åàgêë.</w:t>
+      </w:r>
+      <w:r>
+        <w:rPr>
+          <w:rStyle w:val="DefaultParagraphFont"/>
+          <w:rFonts w:ascii="Calibri" w:eastAsia="Calibri" w:hAnsi="Calibri" w:cs="Calibri"/>
+          <w:b w:val="0"/>
+          <w:bCs w:val="0"/>
+          <w:i w:val="0"/>
+          <w:iCs w:val="0"/>
+          <w:caps w:val="0"/>
+          <w:smallCaps w:val="0"/>
+          <w:strike w:val="0"/>
+          <w:dstrike w:val="0"/>
+          <w:outline w:val="0"/>
+          <w:shadow w:val="0"/>
+          <w:emboss w:val="0"/>
+          <w:imprint w:val="0"/>
+          <w:noProof w:val="0"/>
+          <w:vanish w:val="0"/>
+          <w:color w:val="auto"/>
+          <w:spacing w:val="0"/>
+          <w:w w:val="100"/>
+          <w:kern w:val="0"/>
+          <w:position w:val="0"/>
+          <w:sz w:val="22"/>
+          <w:szCs w:val="22"/>
+          <w:highlight w:val="none"/>
+          <w:u w:val="none" w:color="auto"/>
+          <w:effect w:val="none"/>
+          <w:bdr w:val="none" w:sz="0" w:space="0" w:color="auto"/>
           <w:shd w:val="clear" w:color="auto" w:fill="auto"/>
           <w:vertAlign w:val="baseline"/>
           <w:rtl w:val="0"/>
@@ -781,44 +781,44 @@
           <w:highlight w:val="none"/>
           <w:u w:val="none" w:color="auto"/>
           <w:effect w:val="none"/>
-          <w:bdr w:val="nil"/>
-          <w:shd w:val="clear" w:color="auto" w:fill="auto"/>
-          <w:vertAlign w:val="baseline"/>
-          <w:rtl w:val="0"/>
-          <w:cs w:val="0"/>
-          <w:lang w:val="de-DE" w:eastAsia="zh-TW" w:bidi="ar-SA"/>
-        </w:rPr>
-        <w:t>Âm wèêáâthèêr tõô èêntèêrèêd nõôrláând nõô ììn shõôwììng sèêrvììcèê.</w:t>
-      </w:r>
-      <w:r>
-        <w:rPr>
-          <w:rStyle w:val="DefaultParagraphFont"/>
-          <w:rFonts w:ascii="Calibri" w:eastAsia="Calibri" w:hAnsi="Calibri" w:cs="Calibri"/>
-          <w:b w:val="0"/>
-          <w:bCs w:val="0"/>
-          <w:i w:val="0"/>
-          <w:iCs w:val="0"/>
-          <w:caps w:val="0"/>
-          <w:smallCaps w:val="0"/>
-          <w:strike w:val="0"/>
-          <w:dstrike w:val="0"/>
-          <w:outline w:val="0"/>
-          <w:shadow w:val="0"/>
-          <w:emboss w:val="0"/>
-          <w:imprint w:val="0"/>
-          <w:noProof w:val="0"/>
-          <w:vanish w:val="0"/>
-          <w:color w:val="auto"/>
-          <w:spacing w:val="0"/>
-          <w:w w:val="100"/>
-          <w:kern w:val="0"/>
-          <w:position w:val="0"/>
-          <w:sz w:val="22"/>
-          <w:szCs w:val="22"/>
-          <w:highlight w:val="none"/>
-          <w:u w:val="none" w:color="auto"/>
-          <w:effect w:val="none"/>
-          <w:bdr w:val="nil"/>
+          <w:bdr w:val="none" w:sz="0" w:space="0" w:color="auto"/>
+          <w:shd w:val="clear" w:color="auto" w:fill="auto"/>
+          <w:vertAlign w:val="baseline"/>
+          <w:rtl w:val="0"/>
+          <w:cs w:val="0"/>
+          <w:lang w:val="de-DE" w:eastAsia="zh-TW" w:bidi="ar-SA"/>
+        </w:rPr>
+        <w:t>Âm wêèæåthêèr tóô êèntêèrêèd nóôrlæånd nóô îîn shóôwîîng sêèrvîîcêè.</w:t>
+      </w:r>
+      <w:r>
+        <w:rPr>
+          <w:rStyle w:val="DefaultParagraphFont"/>
+          <w:rFonts w:ascii="Calibri" w:eastAsia="Calibri" w:hAnsi="Calibri" w:cs="Calibri"/>
+          <w:b w:val="0"/>
+          <w:bCs w:val="0"/>
+          <w:i w:val="0"/>
+          <w:iCs w:val="0"/>
+          <w:caps w:val="0"/>
+          <w:smallCaps w:val="0"/>
+          <w:strike w:val="0"/>
+          <w:dstrike w:val="0"/>
+          <w:outline w:val="0"/>
+          <w:shadow w:val="0"/>
+          <w:emboss w:val="0"/>
+          <w:imprint w:val="0"/>
+          <w:noProof w:val="0"/>
+          <w:vanish w:val="0"/>
+          <w:color w:val="auto"/>
+          <w:spacing w:val="0"/>
+          <w:w w:val="100"/>
+          <w:kern w:val="0"/>
+          <w:position w:val="0"/>
+          <w:sz w:val="22"/>
+          <w:szCs w:val="22"/>
+          <w:highlight w:val="none"/>
+          <w:u w:val="none" w:color="auto"/>
+          <w:effect w:val="none"/>
+          <w:bdr w:val="none" w:sz="0" w:space="0" w:color="auto"/>
           <w:shd w:val="clear" w:color="auto" w:fill="auto"/>
           <w:vertAlign w:val="baseline"/>
           <w:rtl w:val="0"/>
@@ -855,44 +855,44 @@
           <w:highlight w:val="none"/>
           <w:u w:val="none" w:color="auto"/>
           <w:effect w:val="none"/>
-          <w:bdr w:val="nil"/>
-          <w:shd w:val="clear" w:color="auto" w:fill="auto"/>
-          <w:vertAlign w:val="baseline"/>
-          <w:rtl w:val="0"/>
-          <w:cs w:val="0"/>
-          <w:lang w:val="de-DE" w:eastAsia="zh-TW" w:bidi="ar-SA"/>
-        </w:rPr>
-        <w:t>Nóòr réêpéêàãtéêd spéêàãkììng shy àãppéêtììtéê.</w:t>
-      </w:r>
-      <w:r>
-        <w:rPr>
-          <w:rStyle w:val="DefaultParagraphFont"/>
-          <w:rFonts w:ascii="Calibri" w:eastAsia="Calibri" w:hAnsi="Calibri" w:cs="Calibri"/>
-          <w:b w:val="0"/>
-          <w:bCs w:val="0"/>
-          <w:i w:val="0"/>
-          <w:iCs w:val="0"/>
-          <w:caps w:val="0"/>
-          <w:smallCaps w:val="0"/>
-          <w:strike w:val="0"/>
-          <w:dstrike w:val="0"/>
-          <w:outline w:val="0"/>
-          <w:shadow w:val="0"/>
-          <w:emboss w:val="0"/>
-          <w:imprint w:val="0"/>
-          <w:noProof w:val="0"/>
-          <w:vanish w:val="0"/>
-          <w:color w:val="auto"/>
-          <w:spacing w:val="0"/>
-          <w:w w:val="100"/>
-          <w:kern w:val="0"/>
-          <w:position w:val="0"/>
-          <w:sz w:val="22"/>
-          <w:szCs w:val="22"/>
-          <w:highlight w:val="none"/>
-          <w:u w:val="none" w:color="auto"/>
-          <w:effect w:val="none"/>
-          <w:bdr w:val="nil"/>
+          <w:bdr w:val="none" w:sz="0" w:space="0" w:color="auto"/>
+          <w:shd w:val="clear" w:color="auto" w:fill="auto"/>
+          <w:vertAlign w:val="baseline"/>
+          <w:rtl w:val="0"/>
+          <w:cs w:val="0"/>
+          <w:lang w:val="de-DE" w:eastAsia="zh-TW" w:bidi="ar-SA"/>
+        </w:rPr>
+        <w:t>Nòôr rêêpêêãåtêêd spêêãåkìíng shy ãåppêêtìítêê.</w:t>
+      </w:r>
+      <w:r>
+        <w:rPr>
+          <w:rStyle w:val="DefaultParagraphFont"/>
+          <w:rFonts w:ascii="Calibri" w:eastAsia="Calibri" w:hAnsi="Calibri" w:cs="Calibri"/>
+          <w:b w:val="0"/>
+          <w:bCs w:val="0"/>
+          <w:i w:val="0"/>
+          <w:iCs w:val="0"/>
+          <w:caps w:val="0"/>
+          <w:smallCaps w:val="0"/>
+          <w:strike w:val="0"/>
+          <w:dstrike w:val="0"/>
+          <w:outline w:val="0"/>
+          <w:shadow w:val="0"/>
+          <w:emboss w:val="0"/>
+          <w:imprint w:val="0"/>
+          <w:noProof w:val="0"/>
+          <w:vanish w:val="0"/>
+          <w:color w:val="auto"/>
+          <w:spacing w:val="0"/>
+          <w:w w:val="100"/>
+          <w:kern w:val="0"/>
+          <w:position w:val="0"/>
+          <w:sz w:val="22"/>
+          <w:szCs w:val="22"/>
+          <w:highlight w:val="none"/>
+          <w:u w:val="none" w:color="auto"/>
+          <w:effect w:val="none"/>
+          <w:bdr w:val="none" w:sz="0" w:space="0" w:color="auto"/>
           <w:shd w:val="clear" w:color="auto" w:fill="auto"/>
           <w:vertAlign w:val="baseline"/>
           <w:rtl w:val="0"/>
@@ -929,44 +929,44 @@
           <w:highlight w:val="none"/>
           <w:u w:val="none" w:color="auto"/>
           <w:effect w:val="none"/>
-          <w:bdr w:val="nil"/>
-          <w:shd w:val="clear" w:color="auto" w:fill="auto"/>
-          <w:vertAlign w:val="baseline"/>
-          <w:rtl w:val="0"/>
-          <w:cs w:val="0"/>
-          <w:lang w:val="de-DE" w:eastAsia="zh-TW" w:bidi="ar-SA"/>
-        </w:rPr>
-        <w:t>Êxcíítêéd íít häästííly ään päästýûrêé íít ööbsêérvêé.</w:t>
-      </w:r>
-      <w:r>
-        <w:rPr>
-          <w:rStyle w:val="DefaultParagraphFont"/>
-          <w:rFonts w:ascii="Calibri" w:eastAsia="Calibri" w:hAnsi="Calibri" w:cs="Calibri"/>
-          <w:b w:val="0"/>
-          <w:bCs w:val="0"/>
-          <w:i w:val="0"/>
-          <w:iCs w:val="0"/>
-          <w:caps w:val="0"/>
-          <w:smallCaps w:val="0"/>
-          <w:strike w:val="0"/>
-          <w:dstrike w:val="0"/>
-          <w:outline w:val="0"/>
-          <w:shadow w:val="0"/>
-          <w:emboss w:val="0"/>
-          <w:imprint w:val="0"/>
-          <w:noProof w:val="0"/>
-          <w:vanish w:val="0"/>
-          <w:color w:val="auto"/>
-          <w:spacing w:val="0"/>
-          <w:w w:val="100"/>
-          <w:kern w:val="0"/>
-          <w:position w:val="0"/>
-          <w:sz w:val="22"/>
-          <w:szCs w:val="22"/>
-          <w:highlight w:val="none"/>
-          <w:u w:val="none" w:color="auto"/>
-          <w:effect w:val="none"/>
-          <w:bdr w:val="nil"/>
+          <w:bdr w:val="none" w:sz="0" w:space="0" w:color="auto"/>
+          <w:shd w:val="clear" w:color="auto" w:fill="auto"/>
+          <w:vertAlign w:val="baseline"/>
+          <w:rtl w:val="0"/>
+          <w:cs w:val="0"/>
+          <w:lang w:val="de-DE" w:eastAsia="zh-TW" w:bidi="ar-SA"/>
+        </w:rPr>
+        <w:t>Éxcïïtêèd ïït hâástïïly âán pâástýùrêè ïït ôôbsêèrvêè.</w:t>
+      </w:r>
+      <w:r>
+        <w:rPr>
+          <w:rStyle w:val="DefaultParagraphFont"/>
+          <w:rFonts w:ascii="Calibri" w:eastAsia="Calibri" w:hAnsi="Calibri" w:cs="Calibri"/>
+          <w:b w:val="0"/>
+          <w:bCs w:val="0"/>
+          <w:i w:val="0"/>
+          <w:iCs w:val="0"/>
+          <w:caps w:val="0"/>
+          <w:smallCaps w:val="0"/>
+          <w:strike w:val="0"/>
+          <w:dstrike w:val="0"/>
+          <w:outline w:val="0"/>
+          <w:shadow w:val="0"/>
+          <w:emboss w:val="0"/>
+          <w:imprint w:val="0"/>
+          <w:noProof w:val="0"/>
+          <w:vanish w:val="0"/>
+          <w:color w:val="auto"/>
+          <w:spacing w:val="0"/>
+          <w:w w:val="100"/>
+          <w:kern w:val="0"/>
+          <w:position w:val="0"/>
+          <w:sz w:val="22"/>
+          <w:szCs w:val="22"/>
+          <w:highlight w:val="none"/>
+          <w:u w:val="none" w:color="auto"/>
+          <w:effect w:val="none"/>
+          <w:bdr w:val="none" w:sz="0" w:space="0" w:color="auto"/>
           <w:shd w:val="clear" w:color="auto" w:fill="auto"/>
           <w:vertAlign w:val="baseline"/>
           <w:rtl w:val="0"/>
@@ -1003,14 +1003,14 @@
           <w:highlight w:val="none"/>
           <w:u w:val="none" w:color="auto"/>
           <w:effect w:val="none"/>
-          <w:bdr w:val="nil"/>
-          <w:shd w:val="clear" w:color="auto" w:fill="auto"/>
-          <w:vertAlign w:val="baseline"/>
-          <w:rtl w:val="0"/>
-          <w:cs w:val="0"/>
-          <w:lang w:val="de-DE" w:eastAsia="zh-TW" w:bidi="ar-SA"/>
-        </w:rPr>
-        <w:t>Snýûg häænd höõw däærëè hëèrëè töõöõ.</w:t>
+          <w:bdr w:val="none" w:sz="0" w:space="0" w:color="auto"/>
+          <w:shd w:val="clear" w:color="auto" w:fill="auto"/>
+          <w:vertAlign w:val="baseline"/>
+          <w:rtl w:val="0"/>
+          <w:cs w:val="0"/>
+          <w:lang w:val="de-DE" w:eastAsia="zh-TW" w:bidi="ar-SA"/>
+        </w:rPr>
+        <w:t>Snûúg håãnd höôw dåãrêë hêërêë töôöô.</w:t>
       </w:r>
       <w:bookmarkStart w:id="0" w:name="_GoBack"/>
       <w:bookmarkEnd w:id="0"/>

--- a/Test_BP/Fol_2k_files_500(2)/de-DE/file 500_2 - Copy (322)_de.docx
+++ b/Test_BP/Fol_2k_files_500(2)/de-DE/file 500_2 - Copy (322)_de.docx
@@ -42,7 +42,7 @@
           <w:cs w:val="0"/>
           <w:lang w:val="de-DE" w:eastAsia="zh-TW" w:bidi="ar-SA"/>
         </w:rPr>
-        <w:t>t èèxcèèpt tôô sôô tèèmpèèr mýùtýùàãl tàãstèès môôthèèr.</w:t>
+        <w:t>t ëèxcëèpt töö söö tëèmpëèr müùtüùáãl táãstëès mööthëèr.</w:t>
       </w:r>
       <w:r>
         <w:rPr>
@@ -116,7 +116,7 @@
           <w:cs w:val="0"/>
           <w:lang w:val="de-DE" w:eastAsia="zh-TW" w:bidi="ar-SA"/>
         </w:rPr>
-        <w:t>Ïntêërêëstêëd cúýltïíväâtêëd ïíts cöóntïínúýïíng nöów yêët äârêë.</w:t>
+        <w:t>Ìntèèrèèstèèd cùýltíîväátèèd íîts cõöntíînùýíîng nõöw yèèt äárèè.</w:t>
       </w:r>
       <w:r>
         <w:rPr>
@@ -190,7 +190,7 @@
           <w:cs w:val="0"/>
           <w:lang w:val="de-DE" w:eastAsia="zh-TW" w:bidi="ar-SA"/>
         </w:rPr>
-        <w:t>Òüût ïìntëèrëèstëèd ããccëèptããncëè õóüûr pããrtïìããlïìty ããffrõóntïìng üûnplëèããsããnt why ããdd.</w:t>
+        <w:t>Òûût îîntêèrêèstêèd äáccêèptäáncêè ôòûûr päártîîäálîîty äáffrôòntîîng ûûnplêèäásäánt why äádd.</w:t>
       </w:r>
       <w:r>
         <w:rPr>
@@ -264,7 +264,7 @@
           <w:cs w:val="0"/>
           <w:lang w:val="de-DE" w:eastAsia="zh-TW" w:bidi="ar-SA"/>
         </w:rPr>
-        <w:t>Éstèëèëm gäärdèën mèën yèët shy cõóýúrsèë.</w:t>
+        <w:t>Êstëêëêm gàårdëên mëên yëêt shy cöóûùrsëê.</w:t>
       </w:r>
       <w:r>
         <w:rPr>
@@ -338,7 +338,7 @@
           <w:cs w:val="0"/>
           <w:lang w:val="de-DE" w:eastAsia="zh-TW" w:bidi="ar-SA"/>
         </w:rPr>
-        <w:t>Cöõnsüùltêéd üùp my töõlêéräâbly söõmêétììmêés pêérpêétüùäâl öõh.</w:t>
+        <w:t>Côönsûültëëd ûüp my tôölëërââbly sôömëëtïïmëës pëërpëëtûüââl ôöh.</w:t>
       </w:r>
       <w:r>
         <w:rPr>
@@ -412,7 +412,7 @@
           <w:cs w:val="0"/>
           <w:lang w:val="de-DE" w:eastAsia="zh-TW" w:bidi="ar-SA"/>
         </w:rPr>
-        <w:t>Èxprëêssïïôòn àâccëêptàâncëê ïïmprýûdëêncëê pàârtïïcýûlàâr hàâd ëêàât ýûnsàâtïïàâblëê.</w:t>
+        <w:t>Èxpréëssîìõòn åàccéëptåàncéë îìmprùùdéëncéë påàrtîìcùùlåàr håàd éëåàt ùùnsåàtîìåàbléë.</w:t>
       </w:r>
       <w:r>
         <w:rPr>
@@ -492,7 +492,7 @@
           <w:cs w:val="0"/>
           <w:lang w:val="de-DE" w:eastAsia="zh-TW" w:bidi="ar-SA"/>
         </w:rPr>
-        <w:t>Hàåd dëênóôtîîng próôpëêrly jóôîîntüýrëê yóôüý óôccàåsîîóôn dîîrëêctly ràåîîllëêry.</w:t>
+        <w:t>Hæäd dêènöòtìíng pröòpêèrly jöòìíntýýrêè yöòýý öòccæäsìíöòn dìírêèctly ræäìíllêèry.</w:t>
       </w:r>
       <w:r>
         <w:rPr>
@@ -566,7 +566,7 @@
           <w:cs w:val="0"/>
           <w:lang w:val="de-DE" w:eastAsia="zh-TW" w:bidi="ar-SA"/>
         </w:rPr>
-        <w:t>Ïn sæàìíd tòó òóf pòóòór fûüll béé pòóst fæàcéé snûüg.</w:t>
+        <w:t>Ìn sæåïîd tõò õòf põòõòr fùüll bèé põòst fæåcèé snùüg.</w:t>
       </w:r>
       <w:r>
         <w:rPr>
@@ -640,7 +640,7 @@
           <w:cs w:val="0"/>
           <w:lang w:val="de-DE" w:eastAsia="zh-TW" w:bidi="ar-SA"/>
         </w:rPr>
-        <w:t>Ïntrôódúùcééd ìïmprúùdééncéé séééé sääy úùnplééääsìïng déévôónshìïréé ääccééptääncéé sôón.</w:t>
+        <w:t>Ìntrôödýûcêèd íímprýûdêèncêè sêèêè säáy ýûnplêèäásííng dêèvôönshíírêè äáccêèptäáncêè sôön.</w:t>
       </w:r>
       <w:r>
         <w:rPr>
@@ -714,7 +714,7 @@
           <w:cs w:val="0"/>
           <w:lang w:val="de-DE" w:eastAsia="zh-TW" w:bidi="ar-SA"/>
         </w:rPr>
-        <w:t>Éxêëtêër lóôngêër wïîsdóôm gåày nóôr dêësïîgn åàgêë.</w:t>
+        <w:t>Èxèëtèër lôòngèër wïïsdôòm gåæy nôòr dèësïïgn åægèë.</w:t>
       </w:r>
       <w:r>
         <w:rPr>
@@ -788,7 +788,7 @@
           <w:cs w:val="0"/>
           <w:lang w:val="de-DE" w:eastAsia="zh-TW" w:bidi="ar-SA"/>
         </w:rPr>
-        <w:t>Âm wêèæåthêèr tóô êèntêèrêèd nóôrlæånd nóô îîn shóôwîîng sêèrvîîcêè.</w:t>
+        <w:t>Åm wêëâáthêër tòõ êëntêërêëd nòõrlâánd nòõ ìïn shòõwìïng sêërvìïcêë.</w:t>
       </w:r>
       <w:r>
         <w:rPr>
@@ -862,7 +862,7 @@
           <w:cs w:val="0"/>
           <w:lang w:val="de-DE" w:eastAsia="zh-TW" w:bidi="ar-SA"/>
         </w:rPr>
-        <w:t>Nòôr rêêpêêãåtêêd spêêãåkìíng shy ãåppêêtìítêê.</w:t>
+        <w:t>Nóòr rèëpèëæâtèëd spèëæâkîïng shy æâppèëtîïtèë.</w:t>
       </w:r>
       <w:r>
         <w:rPr>
@@ -936,7 +936,7 @@
           <w:cs w:val="0"/>
           <w:lang w:val="de-DE" w:eastAsia="zh-TW" w:bidi="ar-SA"/>
         </w:rPr>
-        <w:t>Éxcïïtêèd ïït hâástïïly âán pâástýùrêè ïït ôôbsêèrvêè.</w:t>
+        <w:t>Êxcíïtèèd íït hãástíïly ãán pãástüûrèè íït óóbsèèrvèè.</w:t>
       </w:r>
       <w:r>
         <w:rPr>
@@ -1010,7 +1010,7 @@
           <w:cs w:val="0"/>
           <w:lang w:val="de-DE" w:eastAsia="zh-TW" w:bidi="ar-SA"/>
         </w:rPr>
-        <w:t>Snûúg håãnd höôw dåãrêë hêërêë töôöô.</w:t>
+        <w:t>Snúúg hæånd höów dæårëê hëêrëê töóöó.</w:t>
       </w:r>
       <w:bookmarkStart w:id="0" w:name="_GoBack"/>
       <w:bookmarkEnd w:id="0"/>

--- a/Test_BP/Fol_2k_files_500(2)/de-DE/file 500_2 - Copy (322)_de.docx
+++ b/Test_BP/Fol_2k_files_500(2)/de-DE/file 500_2 - Copy (322)_de.docx
@@ -42,7 +42,7 @@
           <w:cs w:val="0"/>
           <w:lang w:val="de-DE" w:eastAsia="zh-TW" w:bidi="ar-SA"/>
         </w:rPr>
-        <w:t>t ëèxcëèpt töö söö tëèmpëèr müùtüùáãl táãstëès mööthëèr.</w:t>
+        <w:t>t êêxcêêpt tõõ sõõ têêmpêêr müýtüýáæl táæstêês mõõthêêr.</w:t>
       </w:r>
       <w:r>
         <w:rPr>
@@ -116,7 +116,7 @@
           <w:cs w:val="0"/>
           <w:lang w:val="de-DE" w:eastAsia="zh-TW" w:bidi="ar-SA"/>
         </w:rPr>
-        <w:t>Ìntèèrèèstèèd cùýltíîväátèèd íîts cõöntíînùýíîng nõöw yèèt äárèè.</w:t>
+        <w:t>Întêêrêêstêêd cúúltïïvãátêêd ïïts cööntïïnúúïïng nööw yêêt ãárêê.</w:t>
       </w:r>
       <w:r>
         <w:rPr>
@@ -190,7 +190,7 @@
           <w:cs w:val="0"/>
           <w:lang w:val="de-DE" w:eastAsia="zh-TW" w:bidi="ar-SA"/>
         </w:rPr>
-        <w:t>Òûût îîntêèrêèstêèd äáccêèptäáncêè ôòûûr päártîîäálîîty äáffrôòntîîng ûûnplêèäásäánt why äádd.</w:t>
+        <w:t>Òùüt íïntêérêéstêéd áãccêéptáãncêé öóùür páãrtíïáãlíïty áãffröóntíïng ùünplêéáãsáãnt why áãdd.</w:t>
       </w:r>
       <w:r>
         <w:rPr>
@@ -264,7 +264,7 @@
           <w:cs w:val="0"/>
           <w:lang w:val="de-DE" w:eastAsia="zh-TW" w:bidi="ar-SA"/>
         </w:rPr>
-        <w:t>Êstëêëêm gàårdëên mëên yëêt shy cöóûùrsëê.</w:t>
+        <w:t>Êstëéëém gæärdëén mëén yëét shy cõöúýrsëé.</w:t>
       </w:r>
       <w:r>
         <w:rPr>
@@ -338,7 +338,7 @@
           <w:cs w:val="0"/>
           <w:lang w:val="de-DE" w:eastAsia="zh-TW" w:bidi="ar-SA"/>
         </w:rPr>
-        <w:t>Côönsûültëëd ûüp my tôölëërââbly sôömëëtïïmëës pëërpëëtûüââl ôöh.</w:t>
+        <w:t>Cöônsùýltêèd ùýp my töôlêèráàbly söômêètîìmêès pêèrpêètùýáàl öôh.</w:t>
       </w:r>
       <w:r>
         <w:rPr>
@@ -412,7 +412,7 @@
           <w:cs w:val="0"/>
           <w:lang w:val="de-DE" w:eastAsia="zh-TW" w:bidi="ar-SA"/>
         </w:rPr>
-        <w:t>Èxpréëssîìõòn åàccéëptåàncéë îìmprùùdéëncéë påàrtîìcùùlåàr håàd éëåàt ùùnsåàtîìåàbléë.</w:t>
+        <w:t>Êxpréëssìîóõn ââccéëptââncéë ìîmprûúdéëncéë pâârtìîcûúlââr hââd éëâât ûúnsââtìîââbléë.</w:t>
       </w:r>
       <w:r>
         <w:rPr>
@@ -492,7 +492,7 @@
           <w:cs w:val="0"/>
           <w:lang w:val="de-DE" w:eastAsia="zh-TW" w:bidi="ar-SA"/>
         </w:rPr>
-        <w:t>Hæäd dêènöòtìíng pröòpêèrly jöòìíntýýrêè yöòýý öòccæäsìíöòn dìírêèctly ræäìíllêèry.</w:t>
+        <w:t>Hâãd dêênõõtîïng prõõpêêrly jõõîïntýýrêê yõõýý õõccâãsîïõõn dîïrêêctly râãîïllêêry.</w:t>
       </w:r>
       <w:r>
         <w:rPr>
@@ -566,7 +566,7 @@
           <w:cs w:val="0"/>
           <w:lang w:val="de-DE" w:eastAsia="zh-TW" w:bidi="ar-SA"/>
         </w:rPr>
-        <w:t>Ìn sæåïîd tõò õòf põòõòr fùüll bèé põòst fæåcèé snùüg.</w:t>
+        <w:t>Ïn sáæíîd tòö òöf pòöòör fùùll bëé pòöst fáæcëé snùùg.</w:t>
       </w:r>
       <w:r>
         <w:rPr>
@@ -640,7 +640,7 @@
           <w:cs w:val="0"/>
           <w:lang w:val="de-DE" w:eastAsia="zh-TW" w:bidi="ar-SA"/>
         </w:rPr>
-        <w:t>Ìntrôödýûcêèd íímprýûdêèncêè sêèêè säáy ýûnplêèäásííng dêèvôönshíírêè äáccêèptäáncêè sôön.</w:t>
+        <w:t>Ïntröõdúúcêèd ïìmprúúdêèncêè sêèêè sááy úúnplêèáásïìng dêèvöõnshïìrêè ááccêèptááncêè söõn.</w:t>
       </w:r>
       <w:r>
         <w:rPr>
@@ -714,7 +714,7 @@
           <w:cs w:val="0"/>
           <w:lang w:val="de-DE" w:eastAsia="zh-TW" w:bidi="ar-SA"/>
         </w:rPr>
-        <w:t>Èxèëtèër lôòngèër wïïsdôòm gåæy nôòr dèësïïgn åægèë.</w:t>
+        <w:t>Êxèètèèr löôngèèr wîîsdöôm gäáy nöôr dèèsîîgn äágèè.</w:t>
       </w:r>
       <w:r>
         <w:rPr>
@@ -788,7 +788,7 @@
           <w:cs w:val="0"/>
           <w:lang w:val="de-DE" w:eastAsia="zh-TW" w:bidi="ar-SA"/>
         </w:rPr>
-        <w:t>Åm wêëâáthêër tòõ êëntêërêëd nòõrlâánd nòõ ìïn shòõwìïng sêërvìïcêë.</w:t>
+        <w:t>Àm wéêàãthéêr tõõ éêntéêréêd nõõrlàãnd nõõ ìîn shõõwìîng séêrvìîcéê.</w:t>
       </w:r>
       <w:r>
         <w:rPr>
@@ -862,7 +862,7 @@
           <w:cs w:val="0"/>
           <w:lang w:val="de-DE" w:eastAsia="zh-TW" w:bidi="ar-SA"/>
         </w:rPr>
-        <w:t>Nóòr rèëpèëæâtèëd spèëæâkîïng shy æâppèëtîïtèë.</w:t>
+        <w:t>Nõör réèpéèáátéèd spéèáákïîng shy ááppéètïîtéè.</w:t>
       </w:r>
       <w:r>
         <w:rPr>
@@ -936,7 +936,7 @@
           <w:cs w:val="0"/>
           <w:lang w:val="de-DE" w:eastAsia="zh-TW" w:bidi="ar-SA"/>
         </w:rPr>
-        <w:t>Êxcíïtèèd íït hãástíïly ãán pãástüûrèè íït óóbsèèrvèè.</w:t>
+        <w:t>Êxcìîtêëd ìît háãstìîly áãn páãstýýrêë ìît õòbsêërvêë.</w:t>
       </w:r>
       <w:r>
         <w:rPr>
@@ -1010,7 +1010,7 @@
           <w:cs w:val="0"/>
           <w:lang w:val="de-DE" w:eastAsia="zh-TW" w:bidi="ar-SA"/>
         </w:rPr>
-        <w:t>Snúúg hæånd höów dæårëê hëêrëê töóöó.</w:t>
+        <w:t>Snýúg håánd hòôw dåáréê héêréê tòôòô.</w:t>
       </w:r>
       <w:bookmarkStart w:id="0" w:name="_GoBack"/>
       <w:bookmarkEnd w:id="0"/>
